--- a/ClassWorkApr04/ClassWork_AndreOliveira_Apr04.docx
+++ b/ClassWorkApr04/ClassWork_AndreOliveira_Apr04.docx
@@ -69,8 +69,6 @@
           <w:r>
             <w:t>Contents</w:t>
           </w:r>
-          <w:bookmarkStart w:id="0" w:name="_GoBack"/>
-          <w:bookmarkEnd w:id="0"/>
         </w:p>
         <w:p>
           <w:pPr>
@@ -92,7 +90,7 @@
           <w:r>
             <w:fldChar w:fldCharType="separate"/>
           </w:r>
-          <w:hyperlink w:anchor="_Toc479061485" w:history="1">
+          <w:hyperlink w:anchor="_Toc479064459" w:history="1">
             <w:r>
               <w:rPr>
                 <w:rStyle w:val="Hyperlink"/>
@@ -119,7 +117,7 @@
                 <w:noProof/>
                 <w:webHidden/>
               </w:rPr>
-              <w:instrText xml:space="preserve"> PAGEREF _Toc479061485 \h </w:instrText>
+              <w:instrText xml:space="preserve"> PAGEREF _Toc479064459 \h </w:instrText>
             </w:r>
             <w:r>
               <w:rPr>
@@ -161,7 +159,7 @@
               <w:noProof/>
             </w:rPr>
           </w:pPr>
-          <w:hyperlink w:anchor="_Toc479061486" w:history="1">
+          <w:hyperlink w:anchor="_Toc479064460" w:history="1">
             <w:r>
               <w:rPr>
                 <w:rStyle w:val="Hyperlink"/>
@@ -188,7 +186,7 @@
                 <w:noProof/>
                 <w:webHidden/>
               </w:rPr>
-              <w:instrText xml:space="preserve"> PAGEREF _Toc479061486 \h </w:instrText>
+              <w:instrText xml:space="preserve"> PAGEREF _Toc479064460 \h </w:instrText>
             </w:r>
             <w:r>
               <w:rPr>
@@ -209,6 +207,280 @@
                 <w:webHidden/>
               </w:rPr>
               <w:t>2</w:t>
+            </w:r>
+            <w:r>
+              <w:rPr>
+                <w:noProof/>
+                <w:webHidden/>
+              </w:rPr>
+              <w:fldChar w:fldCharType="end"/>
+            </w:r>
+          </w:hyperlink>
+        </w:p>
+        <w:p>
+          <w:pPr>
+            <w:pStyle w:val="TOC1"/>
+            <w:tabs>
+              <w:tab w:val="right" w:leader="dot" w:pos="9350"/>
+            </w:tabs>
+            <w:rPr>
+              <w:rFonts w:eastAsiaTheme="minorEastAsia"/>
+              <w:noProof/>
+            </w:rPr>
+          </w:pPr>
+          <w:hyperlink w:anchor="_Toc479064461" w:history="1">
+            <w:r>
+              <w:rPr>
+                <w:rStyle w:val="Hyperlink"/>
+                <w:noProof/>
+              </w:rPr>
+              <w:t>MyGame class declaration</w:t>
+            </w:r>
+            <w:r>
+              <w:rPr>
+                <w:noProof/>
+                <w:webHidden/>
+              </w:rPr>
+              <w:tab/>
+            </w:r>
+            <w:r>
+              <w:rPr>
+                <w:noProof/>
+                <w:webHidden/>
+              </w:rPr>
+              <w:fldChar w:fldCharType="begin"/>
+            </w:r>
+            <w:r>
+              <w:rPr>
+                <w:noProof/>
+                <w:webHidden/>
+              </w:rPr>
+              <w:instrText xml:space="preserve"> PAGEREF _Toc479064461 \h </w:instrText>
+            </w:r>
+            <w:r>
+              <w:rPr>
+                <w:noProof/>
+                <w:webHidden/>
+              </w:rPr>
+            </w:r>
+            <w:r>
+              <w:rPr>
+                <w:noProof/>
+                <w:webHidden/>
+              </w:rPr>
+              <w:fldChar w:fldCharType="separate"/>
+            </w:r>
+            <w:r>
+              <w:rPr>
+                <w:noProof/>
+                <w:webHidden/>
+              </w:rPr>
+              <w:t>2</w:t>
+            </w:r>
+            <w:r>
+              <w:rPr>
+                <w:noProof/>
+                <w:webHidden/>
+              </w:rPr>
+              <w:fldChar w:fldCharType="end"/>
+            </w:r>
+          </w:hyperlink>
+        </w:p>
+        <w:p>
+          <w:pPr>
+            <w:pStyle w:val="TOC2"/>
+            <w:tabs>
+              <w:tab w:val="right" w:leader="dot" w:pos="9350"/>
+            </w:tabs>
+            <w:rPr>
+              <w:noProof/>
+            </w:rPr>
+          </w:pPr>
+          <w:hyperlink w:anchor="_Toc479064462" w:history="1">
+            <w:r>
+              <w:rPr>
+                <w:rStyle w:val="Hyperlink"/>
+                <w:noProof/>
+              </w:rPr>
+              <w:t>Output</w:t>
+            </w:r>
+            <w:r>
+              <w:rPr>
+                <w:noProof/>
+                <w:webHidden/>
+              </w:rPr>
+              <w:tab/>
+            </w:r>
+            <w:r>
+              <w:rPr>
+                <w:noProof/>
+                <w:webHidden/>
+              </w:rPr>
+              <w:fldChar w:fldCharType="begin"/>
+            </w:r>
+            <w:r>
+              <w:rPr>
+                <w:noProof/>
+                <w:webHidden/>
+              </w:rPr>
+              <w:instrText xml:space="preserve"> PAGEREF _Toc479064462 \h </w:instrText>
+            </w:r>
+            <w:r>
+              <w:rPr>
+                <w:noProof/>
+                <w:webHidden/>
+              </w:rPr>
+            </w:r>
+            <w:r>
+              <w:rPr>
+                <w:noProof/>
+                <w:webHidden/>
+              </w:rPr>
+              <w:fldChar w:fldCharType="separate"/>
+            </w:r>
+            <w:r>
+              <w:rPr>
+                <w:noProof/>
+                <w:webHidden/>
+              </w:rPr>
+              <w:t>3</w:t>
+            </w:r>
+            <w:r>
+              <w:rPr>
+                <w:noProof/>
+                <w:webHidden/>
+              </w:rPr>
+              <w:fldChar w:fldCharType="end"/>
+            </w:r>
+          </w:hyperlink>
+        </w:p>
+        <w:p>
+          <w:pPr>
+            <w:pStyle w:val="TOC1"/>
+            <w:tabs>
+              <w:tab w:val="right" w:leader="dot" w:pos="9350"/>
+            </w:tabs>
+            <w:rPr>
+              <w:rFonts w:eastAsiaTheme="minorEastAsia"/>
+              <w:noProof/>
+            </w:rPr>
+          </w:pPr>
+          <w:hyperlink w:anchor="_Toc479064463" w:history="1">
+            <w:r>
+              <w:rPr>
+                <w:rStyle w:val="Hyperlink"/>
+                <w:noProof/>
+              </w:rPr>
+              <w:t>New class declaration format</w:t>
+            </w:r>
+            <w:r>
+              <w:rPr>
+                <w:noProof/>
+                <w:webHidden/>
+              </w:rPr>
+              <w:tab/>
+            </w:r>
+            <w:r>
+              <w:rPr>
+                <w:noProof/>
+                <w:webHidden/>
+              </w:rPr>
+              <w:fldChar w:fldCharType="begin"/>
+            </w:r>
+            <w:r>
+              <w:rPr>
+                <w:noProof/>
+                <w:webHidden/>
+              </w:rPr>
+              <w:instrText xml:space="preserve"> PAGEREF _Toc479064463 \h </w:instrText>
+            </w:r>
+            <w:r>
+              <w:rPr>
+                <w:noProof/>
+                <w:webHidden/>
+              </w:rPr>
+            </w:r>
+            <w:r>
+              <w:rPr>
+                <w:noProof/>
+                <w:webHidden/>
+              </w:rPr>
+              <w:fldChar w:fldCharType="separate"/>
+            </w:r>
+            <w:r>
+              <w:rPr>
+                <w:noProof/>
+                <w:webHidden/>
+              </w:rPr>
+              <w:t>3</w:t>
+            </w:r>
+            <w:r>
+              <w:rPr>
+                <w:noProof/>
+                <w:webHidden/>
+              </w:rPr>
+              <w:fldChar w:fldCharType="end"/>
+            </w:r>
+          </w:hyperlink>
+        </w:p>
+        <w:p>
+          <w:pPr>
+            <w:pStyle w:val="TOC2"/>
+            <w:tabs>
+              <w:tab w:val="right" w:leader="dot" w:pos="9350"/>
+            </w:tabs>
+            <w:rPr>
+              <w:noProof/>
+            </w:rPr>
+          </w:pPr>
+          <w:hyperlink w:anchor="_Toc479064464" w:history="1">
+            <w:r>
+              <w:rPr>
+                <w:rStyle w:val="Hyperlink"/>
+                <w:noProof/>
+              </w:rPr>
+              <w:t>Output</w:t>
+            </w:r>
+            <w:r>
+              <w:rPr>
+                <w:noProof/>
+                <w:webHidden/>
+              </w:rPr>
+              <w:tab/>
+            </w:r>
+            <w:r>
+              <w:rPr>
+                <w:noProof/>
+                <w:webHidden/>
+              </w:rPr>
+              <w:fldChar w:fldCharType="begin"/>
+            </w:r>
+            <w:r>
+              <w:rPr>
+                <w:noProof/>
+                <w:webHidden/>
+              </w:rPr>
+              <w:instrText xml:space="preserve"> PAGEREF _Toc479064464 \h </w:instrText>
+            </w:r>
+            <w:r>
+              <w:rPr>
+                <w:noProof/>
+                <w:webHidden/>
+              </w:rPr>
+            </w:r>
+            <w:r>
+              <w:rPr>
+                <w:noProof/>
+                <w:webHidden/>
+              </w:rPr>
+              <w:fldChar w:fldCharType="separate"/>
+            </w:r>
+            <w:r>
+              <w:rPr>
+                <w:noProof/>
+                <w:webHidden/>
+              </w:rPr>
+              <w:t>3</w:t>
             </w:r>
             <w:r>
               <w:rPr>
@@ -236,11 +508,11 @@
       <w:pPr>
         <w:pStyle w:val="Heading1"/>
       </w:pPr>
-      <w:bookmarkStart w:id="1" w:name="_Toc479061485"/>
+      <w:bookmarkStart w:id="0" w:name="_Toc479064459"/>
       <w:r>
         <w:t>Setup</w:t>
       </w:r>
-      <w:bookmarkEnd w:id="1"/>
+      <w:bookmarkEnd w:id="0"/>
     </w:p>
     <w:p>
       <w:r>
@@ -289,7 +561,7 @@
       <w:pPr>
         <w:pStyle w:val="Heading1"/>
       </w:pPr>
-      <w:bookmarkStart w:id="2" w:name="_Toc479061486"/>
+      <w:bookmarkStart w:id="1" w:name="_Toc479064460"/>
       <w:r>
         <w:lastRenderedPageBreak/>
         <w:t xml:space="preserve">Go to chapter </w:t>
@@ -297,7 +569,7 @@
       <w:r>
         <w:t>8</w:t>
       </w:r>
-      <w:bookmarkEnd w:id="2"/>
+      <w:bookmarkEnd w:id="1"/>
     </w:p>
     <w:p>
       <w:r>
@@ -342,6 +614,228 @@
       </w:r>
     </w:p>
     <w:p/>
+    <w:p>
+      <w:pPr>
+        <w:pStyle w:val="Heading1"/>
+      </w:pPr>
+      <w:bookmarkStart w:id="2" w:name="_Toc479064461"/>
+      <w:proofErr w:type="spellStart"/>
+      <w:r>
+        <w:t>MyGame</w:t>
+      </w:r>
+      <w:proofErr w:type="spellEnd"/>
+      <w:r>
+        <w:t xml:space="preserve"> class declaration</w:t>
+      </w:r>
+      <w:bookmarkEnd w:id="2"/>
+    </w:p>
+    <w:p>
+      <w:r>
+        <w:rPr>
+          <w:noProof/>
+        </w:rPr>
+        <w:drawing>
+          <wp:inline distT="0" distB="0" distL="0" distR="0" wp14:anchorId="561B64B7" wp14:editId="1DB46FF8">
+            <wp:extent cx="5943600" cy="2040255"/>
+            <wp:effectExtent l="0" t="0" r="0" b="0"/>
+            <wp:docPr id="7" name="Picture 7"/>
+            <wp:cNvGraphicFramePr>
+              <a:graphicFrameLocks xmlns:a="http://schemas.openxmlformats.org/drawingml/2006/main" noChangeAspect="1"/>
+            </wp:cNvGraphicFramePr>
+            <a:graphic xmlns:a="http://schemas.openxmlformats.org/drawingml/2006/main">
+              <a:graphicData uri="http://schemas.openxmlformats.org/drawingml/2006/picture">
+                <pic:pic xmlns:pic="http://schemas.openxmlformats.org/drawingml/2006/picture">
+                  <pic:nvPicPr>
+                    <pic:cNvPr id="1" name=""/>
+                    <pic:cNvPicPr/>
+                  </pic:nvPicPr>
+                  <pic:blipFill>
+                    <a:blip r:embed="rId7"/>
+                    <a:stretch>
+                      <a:fillRect/>
+                    </a:stretch>
+                  </pic:blipFill>
+                  <pic:spPr>
+                    <a:xfrm>
+                      <a:off x="0" y="0"/>
+                      <a:ext cx="5943600" cy="2040255"/>
+                    </a:xfrm>
+                    <a:prstGeom prst="rect">
+                      <a:avLst/>
+                    </a:prstGeom>
+                  </pic:spPr>
+                </pic:pic>
+              </a:graphicData>
+            </a:graphic>
+          </wp:inline>
+        </w:drawing>
+      </w:r>
+    </w:p>
+    <w:p/>
+    <w:p/>
+    <w:p>
+      <w:pPr>
+        <w:pStyle w:val="Heading2"/>
+      </w:pPr>
+      <w:bookmarkStart w:id="3" w:name="_Toc479064462"/>
+      <w:r>
+        <w:t>Output</w:t>
+      </w:r>
+      <w:bookmarkEnd w:id="3"/>
+    </w:p>
+    <w:p>
+      <w:r>
+        <w:rPr>
+          <w:noProof/>
+        </w:rPr>
+        <w:drawing>
+          <wp:inline distT="0" distB="0" distL="0" distR="0" wp14:anchorId="0F8F5C8A" wp14:editId="09DDCA17">
+            <wp:extent cx="5943600" cy="2038985"/>
+            <wp:effectExtent l="0" t="0" r="0" b="0"/>
+            <wp:docPr id="3" name="Picture 3"/>
+            <wp:cNvGraphicFramePr>
+              <a:graphicFrameLocks xmlns:a="http://schemas.openxmlformats.org/drawingml/2006/main" noChangeAspect="1"/>
+            </wp:cNvGraphicFramePr>
+            <a:graphic xmlns:a="http://schemas.openxmlformats.org/drawingml/2006/main">
+              <a:graphicData uri="http://schemas.openxmlformats.org/drawingml/2006/picture">
+                <pic:pic xmlns:pic="http://schemas.openxmlformats.org/drawingml/2006/picture">
+                  <pic:nvPicPr>
+                    <pic:cNvPr id="1" name=""/>
+                    <pic:cNvPicPr/>
+                  </pic:nvPicPr>
+                  <pic:blipFill>
+                    <a:blip r:embed="rId8"/>
+                    <a:stretch>
+                      <a:fillRect/>
+                    </a:stretch>
+                  </pic:blipFill>
+                  <pic:spPr>
+                    <a:xfrm>
+                      <a:off x="0" y="0"/>
+                      <a:ext cx="5943600" cy="2038985"/>
+                    </a:xfrm>
+                    <a:prstGeom prst="rect">
+                      <a:avLst/>
+                    </a:prstGeom>
+                  </pic:spPr>
+                </pic:pic>
+              </a:graphicData>
+            </a:graphic>
+          </wp:inline>
+        </w:drawing>
+      </w:r>
+    </w:p>
+    <w:p/>
+    <w:p>
+      <w:pPr>
+        <w:pStyle w:val="Heading1"/>
+      </w:pPr>
+      <w:bookmarkStart w:id="4" w:name="_Toc479064463"/>
+      <w:r>
+        <w:t>New class declaration format</w:t>
+      </w:r>
+      <w:bookmarkEnd w:id="4"/>
+    </w:p>
+    <w:p>
+      <w:r>
+        <w:rPr>
+          <w:noProof/>
+        </w:rPr>
+        <w:drawing>
+          <wp:inline distT="0" distB="0" distL="0" distR="0" wp14:anchorId="7CB3A145" wp14:editId="65AC15DC">
+            <wp:extent cx="5943600" cy="2000250"/>
+            <wp:effectExtent l="0" t="0" r="0" b="0"/>
+            <wp:docPr id="8" name="Picture 8"/>
+            <wp:cNvGraphicFramePr>
+              <a:graphicFrameLocks xmlns:a="http://schemas.openxmlformats.org/drawingml/2006/main" noChangeAspect="1"/>
+            </wp:cNvGraphicFramePr>
+            <a:graphic xmlns:a="http://schemas.openxmlformats.org/drawingml/2006/main">
+              <a:graphicData uri="http://schemas.openxmlformats.org/drawingml/2006/picture">
+                <pic:pic xmlns:pic="http://schemas.openxmlformats.org/drawingml/2006/picture">
+                  <pic:nvPicPr>
+                    <pic:cNvPr id="1" name=""/>
+                    <pic:cNvPicPr/>
+                  </pic:nvPicPr>
+                  <pic:blipFill>
+                    <a:blip r:embed="rId9"/>
+                    <a:stretch>
+                      <a:fillRect/>
+                    </a:stretch>
+                  </pic:blipFill>
+                  <pic:spPr>
+                    <a:xfrm>
+                      <a:off x="0" y="0"/>
+                      <a:ext cx="5943600" cy="2000250"/>
+                    </a:xfrm>
+                    <a:prstGeom prst="rect">
+                      <a:avLst/>
+                    </a:prstGeom>
+                  </pic:spPr>
+                </pic:pic>
+              </a:graphicData>
+            </a:graphic>
+          </wp:inline>
+        </w:drawing>
+      </w:r>
+    </w:p>
+    <w:p/>
+    <w:p>
+      <w:pPr>
+        <w:pStyle w:val="Heading2"/>
+      </w:pPr>
+      <w:bookmarkStart w:id="5" w:name="_Toc479064464"/>
+      <w:r>
+        <w:t>Output</w:t>
+      </w:r>
+      <w:bookmarkEnd w:id="5"/>
+    </w:p>
+    <w:p>
+      <w:r>
+        <w:rPr>
+          <w:noProof/>
+        </w:rPr>
+        <w:drawing>
+          <wp:inline distT="0" distB="0" distL="0" distR="0" wp14:anchorId="1E17BE25" wp14:editId="70D3D4BE">
+            <wp:extent cx="5943600" cy="378460"/>
+            <wp:effectExtent l="0" t="0" r="0" b="2540"/>
+            <wp:docPr id="9" name="Picture 9"/>
+            <wp:cNvGraphicFramePr>
+              <a:graphicFrameLocks xmlns:a="http://schemas.openxmlformats.org/drawingml/2006/main" noChangeAspect="1"/>
+            </wp:cNvGraphicFramePr>
+            <a:graphic xmlns:a="http://schemas.openxmlformats.org/drawingml/2006/main">
+              <a:graphicData uri="http://schemas.openxmlformats.org/drawingml/2006/picture">
+                <pic:pic xmlns:pic="http://schemas.openxmlformats.org/drawingml/2006/picture">
+                  <pic:nvPicPr>
+                    <pic:cNvPr id="1" name=""/>
+                    <pic:cNvPicPr/>
+                  </pic:nvPicPr>
+                  <pic:blipFill>
+                    <a:blip r:embed="rId10"/>
+                    <a:stretch>
+                      <a:fillRect/>
+                    </a:stretch>
+                  </pic:blipFill>
+                  <pic:spPr>
+                    <a:xfrm>
+                      <a:off x="0" y="0"/>
+                      <a:ext cx="5943600" cy="378460"/>
+                    </a:xfrm>
+                    <a:prstGeom prst="rect">
+                      <a:avLst/>
+                    </a:prstGeom>
+                  </pic:spPr>
+                </pic:pic>
+              </a:graphicData>
+            </a:graphic>
+          </wp:inline>
+        </w:drawing>
+      </w:r>
+    </w:p>
+    <w:p/>
+    <w:p>
+      <w:bookmarkStart w:id="6" w:name="_GoBack"/>
+      <w:bookmarkEnd w:id="6"/>
+    </w:p>
     <w:sectPr>
       <w:pgSz w:w="12240" w:h="15840"/>
       <w:pgMar w:top="1440" w:right="1440" w:bottom="1440" w:left="1440" w:header="720" w:footer="720" w:gutter="0"/>
@@ -767,6 +1261,28 @@
       <w:szCs w:val="32"/>
     </w:rPr>
   </w:style>
+  <w:style w:type="paragraph" w:styleId="Heading2">
+    <w:name w:val="heading 2"/>
+    <w:basedOn w:val="Normal"/>
+    <w:next w:val="Normal"/>
+    <w:link w:val="Heading2Char"/>
+    <w:uiPriority w:val="9"/>
+    <w:unhideWhenUsed/>
+    <w:qFormat/>
+    <w:rsid w:val="00404924"/>
+    <w:pPr>
+      <w:keepNext/>
+      <w:keepLines/>
+      <w:spacing w:before="40" w:after="0"/>
+      <w:outlineLvl w:val="1"/>
+    </w:pPr>
+    <w:rPr>
+      <w:rFonts w:asciiTheme="majorHAnsi" w:eastAsiaTheme="majorEastAsia" w:hAnsiTheme="majorHAnsi" w:cstheme="majorBidi"/>
+      <w:color w:val="2E74B5" w:themeColor="accent1" w:themeShade="BF"/>
+      <w:sz w:val="26"/>
+      <w:szCs w:val="26"/>
+    </w:rPr>
+  </w:style>
   <w:style w:type="character" w:default="1" w:styleId="DefaultParagraphFont">
     <w:name w:val="Default Paragraph Font"/>
     <w:uiPriority w:val="1"/>
@@ -875,6 +1391,32 @@
       <w:color w:val="0563C1" w:themeColor="hyperlink"/>
       <w:u w:val="single"/>
     </w:rPr>
+  </w:style>
+  <w:style w:type="character" w:customStyle="1" w:styleId="Heading2Char">
+    <w:name w:val="Heading 2 Char"/>
+    <w:basedOn w:val="DefaultParagraphFont"/>
+    <w:link w:val="Heading2"/>
+    <w:uiPriority w:val="9"/>
+    <w:rsid w:val="00404924"/>
+    <w:rPr>
+      <w:rFonts w:asciiTheme="majorHAnsi" w:eastAsiaTheme="majorEastAsia" w:hAnsiTheme="majorHAnsi" w:cstheme="majorBidi"/>
+      <w:color w:val="2E74B5" w:themeColor="accent1" w:themeShade="BF"/>
+      <w:sz w:val="26"/>
+      <w:szCs w:val="26"/>
+    </w:rPr>
+  </w:style>
+  <w:style w:type="paragraph" w:styleId="TOC2">
+    <w:name w:val="toc 2"/>
+    <w:basedOn w:val="Normal"/>
+    <w:next w:val="Normal"/>
+    <w:autoRedefine/>
+    <w:uiPriority w:val="39"/>
+    <w:unhideWhenUsed/>
+    <w:rsid w:val="00404924"/>
+    <w:pPr>
+      <w:spacing w:after="100"/>
+      <w:ind w:left="220"/>
+    </w:pPr>
   </w:style>
 </w:styles>
 </file>
@@ -1145,7 +1687,7 @@
 </file>
 
 <file path=customXml/itemProps1.xml><?xml version="1.0" encoding="utf-8"?>
-<ds:datastoreItem xmlns:ds="http://schemas.openxmlformats.org/officeDocument/2006/customXml" ds:itemID="{DD290837-6615-4444-89E6-1E58FEDB9C66}">
+<ds:datastoreItem xmlns:ds="http://schemas.openxmlformats.org/officeDocument/2006/customXml" ds:itemID="{774A5C0F-B01C-4321-AC59-2AB71CAB9FD6}">
   <ds:schemaRefs>
     <ds:schemaRef ds:uri="http://schemas.openxmlformats.org/officeDocument/2006/bibliography"/>
   </ds:schemaRefs>
